--- a/爱旅行总结.docx
+++ b/爱旅行总结.docx
@@ -41,6 +41,7 @@
     <w:p>
       <w:pPr>
         <w:numPr>
+          <w:ilvl w:val="0"/>
           <w:numId w:val="0"/>
         </w:numPr>
         <w:ind w:firstLine="420" w:firstLineChars="0"/>
@@ -83,6 +84,7 @@
     <w:p>
       <w:pPr>
         <w:numPr>
+          <w:ilvl w:val="0"/>
           <w:numId w:val="0"/>
         </w:numPr>
         <w:ind w:firstLine="420" w:firstLineChars="0"/>
@@ -102,6 +104,7 @@
     <w:p>
       <w:pPr>
         <w:numPr>
+          <w:ilvl w:val="0"/>
           <w:numId w:val="0"/>
         </w:numPr>
         <w:ind w:firstLine="420" w:firstLineChars="0"/>
@@ -121,6 +124,7 @@
     <w:p>
       <w:pPr>
         <w:numPr>
+          <w:ilvl w:val="0"/>
           <w:numId w:val="0"/>
         </w:numPr>
         <w:ind w:firstLine="420" w:firstLineChars="0"/>
@@ -140,6 +144,7 @@
     <w:p>
       <w:pPr>
         <w:numPr>
+          <w:ilvl w:val="0"/>
           <w:numId w:val="0"/>
         </w:numPr>
         <w:ind w:firstLine="420" w:firstLineChars="0"/>
@@ -159,6 +164,7 @@
     <w:p>
       <w:pPr>
         <w:numPr>
+          <w:ilvl w:val="0"/>
           <w:numId w:val="0"/>
         </w:numPr>
         <w:ind w:firstLine="420" w:firstLineChars="0"/>
@@ -206,6 +212,1197 @@
         </w:rPr>
         <w:t>在当我们平时做功能的实现的时候，我们有时候需要用到一些缓存的数据，在我以前写的项目中都是使用的是session进行缓存的但是我发现分布式项目并不能使用session缓存，因为session是不能跨多个服务器的，所以我就想到使用redis缓存，来缓存重要的数据。</w:t>
       </w:r>
+    </w:p>
+    <w:p>
+      <w:pPr>
+        <w:rPr>
+          <w:rFonts w:hint="eastAsia"/>
+          <w:lang w:val="en-US" w:eastAsia="zh-CN"/>
+        </w:rPr>
+      </w:pPr>
+      <w:r>
+        <w:rPr>
+          <w:rFonts w:hint="eastAsia"/>
+          <w:lang w:val="en-US" w:eastAsia="zh-CN"/>
+        </w:rPr>
+        <w:t>怎么将本地的jar包安装到本地仓库中去？</w:t>
+      </w:r>
+    </w:p>
+    <w:p>
+      <w:pPr>
+        <w:keepNext w:val="0"/>
+        <w:keepLines w:val="0"/>
+        <w:widowControl/>
+        <w:suppressLineNumbers w:val="0"/>
+        <w:jc w:val="left"/>
+        <w:rPr>
+          <w:rFonts w:hint="eastAsia"/>
+          <w:lang w:val="en-US" w:eastAsia="zh-CN"/>
+        </w:rPr>
+      </w:pPr>
+      <w:r>
+        <w:rPr>
+          <w:rFonts w:ascii="宋体" w:hAnsi="宋体" w:eastAsia="宋体" w:cs="宋体"/>
+          <w:kern w:val="0"/>
+          <w:sz w:val="24"/>
+          <w:szCs w:val="24"/>
+          <w:lang w:val="en-US" w:eastAsia="zh-CN" w:bidi="ar"/>
+        </w:rPr>
+        <w:t xml:space="preserve">mvn install:install-file -Dfile=D:\需安装到本地仓库的jar包\itrip-alipay-1.0.jar -DgroupId=cn.itrip.alipay -DartifactId=itrip-alipay -Dversion=1.0 -Dpackaging=jar </w:t>
+      </w:r>
+    </w:p>
+    <w:p>
+      <w:pPr>
+        <w:rPr>
+          <w:rFonts w:hint="eastAsia"/>
+          <w:lang w:val="en-US" w:eastAsia="zh-CN"/>
+        </w:rPr>
+      </w:pPr>
+      <w:r>
+        <w:rPr>
+          <w:rFonts w:hint="eastAsia"/>
+          <w:lang w:val="en-US" w:eastAsia="zh-CN"/>
+        </w:rPr>
+        <w:t>怎么通过swagger自动生成api文档？</w:t>
+      </w:r>
+    </w:p>
+    <w:p>
+      <w:pPr>
+        <w:pStyle w:val="2"/>
+        <w:keepNext w:val="0"/>
+        <w:keepLines w:val="0"/>
+        <w:widowControl/>
+        <w:suppressLineNumbers w:val="0"/>
+        <w:shd w:val="clear" w:fill="FFFFFF"/>
+        <w:rPr>
+          <w:rFonts w:hint="eastAsia" w:ascii="宋体" w:hAnsi="宋体" w:eastAsia="宋体" w:cs="宋体"/>
+          <w:color w:val="000000"/>
+          <w:sz w:val="21"/>
+          <w:szCs w:val="21"/>
+        </w:rPr>
+      </w:pPr>
+      <w:r>
+        <w:rPr>
+          <w:rFonts w:hint="eastAsia"/>
+          <w:sz w:val="21"/>
+          <w:szCs w:val="21"/>
+          <w:lang w:val="en-US" w:eastAsia="zh-CN"/>
+        </w:rPr>
+        <w:t>首先导入swagger所需要的依赖，然后在controller中创建一个swaggerconfig类，类上面有三个注解，@EnableSwagger2,@</w:t>
+      </w:r>
+      <w:r>
+        <w:rPr>
+          <w:rFonts w:hint="eastAsia" w:ascii="宋体" w:hAnsi="宋体" w:eastAsia="宋体" w:cs="宋体"/>
+          <w:color w:val="808000"/>
+          <w:sz w:val="21"/>
+          <w:szCs w:val="21"/>
+          <w:shd w:val="clear" w:fill="FFFFFF"/>
+        </w:rPr>
+        <w:t>ComponentScan</w:t>
+      </w:r>
+      <w:r>
+        <w:rPr>
+          <w:rFonts w:hint="eastAsia" w:cs="宋体"/>
+          <w:color w:val="808000"/>
+          <w:sz w:val="21"/>
+          <w:szCs w:val="21"/>
+          <w:shd w:val="clear" w:fill="FFFFFF"/>
+          <w:lang w:val="en-US" w:eastAsia="zh-CN"/>
+        </w:rPr>
+        <w:t>,@</w:t>
+      </w:r>
+      <w:r>
+        <w:rPr>
+          <w:rFonts w:hint="eastAsia" w:ascii="宋体" w:hAnsi="宋体" w:eastAsia="宋体" w:cs="宋体"/>
+          <w:color w:val="808000"/>
+          <w:sz w:val="21"/>
+          <w:szCs w:val="21"/>
+          <w:shd w:val="clear" w:fill="FFFFFF"/>
+        </w:rPr>
+        <w:t>Configuration</w:t>
+      </w:r>
+    </w:p>
+    <w:p>
+      <w:pPr>
+        <w:pStyle w:val="2"/>
+        <w:keepNext w:val="0"/>
+        <w:keepLines w:val="0"/>
+        <w:widowControl/>
+        <w:suppressLineNumbers w:val="0"/>
+        <w:shd w:val="clear" w:fill="FFFFFF"/>
+        <w:rPr>
+          <w:rFonts w:hint="eastAsia" w:cs="宋体"/>
+          <w:color w:val="000000"/>
+          <w:sz w:val="21"/>
+          <w:szCs w:val="21"/>
+          <w:lang w:val="en-US" w:eastAsia="zh-CN"/>
+        </w:rPr>
+      </w:pPr>
+      <w:r>
+        <w:rPr>
+          <w:rFonts w:hint="eastAsia" w:cs="宋体"/>
+          <w:color w:val="000000"/>
+          <w:sz w:val="21"/>
+          <w:szCs w:val="21"/>
+          <w:lang w:val="en-US" w:eastAsia="zh-CN"/>
+        </w:rPr>
+        <w:t>，之后有两个类一个是createRestApi，还有一个是apiinfo。</w:t>
+      </w:r>
+    </w:p>
+    <w:p>
+      <w:pPr>
+        <w:pStyle w:val="2"/>
+        <w:keepNext w:val="0"/>
+        <w:keepLines w:val="0"/>
+        <w:widowControl/>
+        <w:suppressLineNumbers w:val="0"/>
+        <w:shd w:val="clear" w:fill="FFFFFF"/>
+        <w:rPr>
+          <w:rFonts w:hint="eastAsia"/>
+          <w:lang w:val="en-US" w:eastAsia="zh-CN"/>
+        </w:rPr>
+      </w:pPr>
+      <w:r>
+        <w:rPr>
+          <w:rFonts w:hint="eastAsia" w:cs="宋体"/>
+          <w:color w:val="000000"/>
+          <w:sz w:val="21"/>
+          <w:szCs w:val="21"/>
+          <w:lang w:val="en-US" w:eastAsia="zh-CN"/>
+        </w:rPr>
+        <w:t>在controller中需要加上一个@Api注解，然后在每个requestMapping上面加上一个@ApiOperation注解进行一系列的详细描述。</w:t>
+      </w:r>
+    </w:p>
+    <w:p>
+      <w:pPr>
+        <w:rPr>
+          <w:rFonts w:hint="eastAsia"/>
+          <w:lang w:val="en-US" w:eastAsia="zh-CN"/>
+        </w:rPr>
+      </w:pPr>
+      <w:r>
+        <w:rPr>
+          <w:rFonts w:hint="eastAsia"/>
+          <w:lang w:val="en-US" w:eastAsia="zh-CN"/>
+        </w:rPr>
+        <w:t>使用token的原因？</w:t>
+      </w:r>
+    </w:p>
+    <w:p>
+      <w:pPr>
+        <w:rPr>
+          <w:rFonts w:hint="eastAsia"/>
+          <w:lang w:val="en-US" w:eastAsia="zh-CN"/>
+        </w:rPr>
+      </w:pPr>
+      <w:r>
+        <w:rPr>
+          <w:rFonts w:hint="eastAsia"/>
+          <w:lang w:val="en-US" w:eastAsia="zh-CN"/>
+        </w:rPr>
+        <w:t>解决session共享。二期还有app，app没有session</w:t>
+      </w:r>
+    </w:p>
+    <w:p>
+      <w:pPr>
+        <w:rPr>
+          <w:rFonts w:hint="eastAsia"/>
+          <w:lang w:val="en-US" w:eastAsia="zh-CN"/>
+        </w:rPr>
+      </w:pPr>
+      <w:r>
+        <w:rPr>
+          <w:rFonts w:hint="eastAsia"/>
+          <w:lang w:val="en-US" w:eastAsia="zh-CN"/>
+        </w:rPr>
+        <w:t>Redis和spring的整合？</w:t>
+      </w:r>
+    </w:p>
+    <w:p>
+      <w:pPr>
+        <w:rPr>
+          <w:rFonts w:hint="eastAsia"/>
+          <w:lang w:val="en-US" w:eastAsia="zh-CN"/>
+        </w:rPr>
+      </w:pPr>
+      <w:r>
+        <w:rPr>
+          <w:rFonts w:hint="eastAsia"/>
+          <w:lang w:val="en-US" w:eastAsia="zh-CN"/>
+        </w:rPr>
+        <w:t>首先需要在spring中配置一个bean，需要的类是jedisPoolConfig，里面写入maxactive属性，这个是最大活动数，写入一个maxidle这个是最大空闲连接数。</w:t>
+      </w:r>
+    </w:p>
+    <w:p>
+      <w:pPr>
+        <w:rPr>
+          <w:rFonts w:hint="eastAsia"/>
+          <w:lang w:val="en-US" w:eastAsia="zh-CN"/>
+        </w:rPr>
+      </w:pPr>
+      <w:r>
+        <w:rPr>
+          <w:rFonts w:hint="eastAsia"/>
+          <w:lang w:val="en-US" w:eastAsia="zh-CN"/>
+        </w:rPr>
+        <w:t>还需要写一个bean类是jedisPool，里面需要引入上面我们配置的jedisPoolConfig，还有一些端口号密码之类的描写使用的是&lt;constructor-arg&gt;标签里面接上value属性写值，</w:t>
+      </w:r>
+    </w:p>
+    <w:p>
+      <w:pPr>
+        <w:rPr>
+          <w:rFonts w:hint="eastAsia"/>
+          <w:lang w:val="en-US" w:eastAsia="zh-CN"/>
+        </w:rPr>
+      </w:pPr>
+      <w:r>
+        <w:rPr>
+          <w:rFonts w:hint="eastAsia"/>
+          <w:lang w:val="en-US" w:eastAsia="zh-CN"/>
+        </w:rPr>
+        <w:t>然后redisapi的应用的话我们需要注入jedisPool这个属性。</w:t>
+      </w:r>
+    </w:p>
+    <w:p>
+      <w:pPr>
+        <w:rPr>
+          <w:rFonts w:hint="eastAsia"/>
+          <w:lang w:val="en-US" w:eastAsia="zh-CN"/>
+        </w:rPr>
+      </w:pPr>
+      <w:r>
+        <w:rPr>
+          <w:rFonts w:hint="eastAsia"/>
+          <w:lang w:val="en-US" w:eastAsia="zh-CN"/>
+        </w:rPr>
+        <w:t>Redis配置好之后需要调用那些方法？</w:t>
+      </w:r>
+    </w:p>
+    <w:p>
+      <w:pPr>
+        <w:rPr>
+          <w:rFonts w:hint="eastAsia"/>
+          <w:lang w:val="en-US" w:eastAsia="zh-CN"/>
+        </w:rPr>
+      </w:pPr>
+      <w:r>
+        <w:rPr>
+          <w:rFonts w:hint="eastAsia"/>
+          <w:lang w:val="en-US" w:eastAsia="zh-CN"/>
+        </w:rPr>
+        <w:t>Set方法两个</w:t>
+      </w:r>
+    </w:p>
+    <w:p>
+      <w:pPr>
+        <w:rPr>
+          <w:rFonts w:hint="eastAsia"/>
+          <w:lang w:val="en-US" w:eastAsia="zh-CN"/>
+        </w:rPr>
+      </w:pPr>
+      <w:r>
+        <w:rPr>
+          <w:rFonts w:hint="eastAsia"/>
+          <w:lang w:val="en-US" w:eastAsia="zh-CN"/>
+        </w:rPr>
+        <w:t>Set（key，value）；</w:t>
+      </w:r>
+    </w:p>
+    <w:p>
+      <w:pPr>
+        <w:rPr>
+          <w:rFonts w:hint="eastAsia"/>
+          <w:lang w:val="en-US" w:eastAsia="zh-CN"/>
+        </w:rPr>
+      </w:pPr>
+      <w:r>
+        <w:rPr>
+          <w:rFonts w:hint="eastAsia"/>
+          <w:lang w:val="en-US" w:eastAsia="zh-CN"/>
+        </w:rPr>
+        <w:t>Set（key，seconds，value）；</w:t>
+      </w:r>
+    </w:p>
+    <w:p>
+      <w:pPr>
+        <w:rPr>
+          <w:rFonts w:hint="eastAsia"/>
+          <w:lang w:val="en-US" w:eastAsia="zh-CN"/>
+        </w:rPr>
+      </w:pPr>
+      <w:r>
+        <w:rPr>
+          <w:rFonts w:hint="eastAsia"/>
+          <w:lang w:val="en-US" w:eastAsia="zh-CN"/>
+        </w:rPr>
+        <w:t>Exist(key);根据key判断值是否存在。</w:t>
+      </w:r>
+    </w:p>
+    <w:p>
+      <w:pPr>
+        <w:rPr>
+          <w:rFonts w:hint="eastAsia"/>
+          <w:lang w:val="en-US" w:eastAsia="zh-CN"/>
+        </w:rPr>
+      </w:pPr>
+      <w:r>
+        <w:rPr>
+          <w:rFonts w:hint="eastAsia"/>
+          <w:lang w:val="en-US" w:eastAsia="zh-CN"/>
+        </w:rPr>
+        <w:t>Get（key）；获取值</w:t>
+      </w:r>
+    </w:p>
+    <w:p>
+      <w:pPr>
+        <w:rPr>
+          <w:rFonts w:hint="eastAsia"/>
+          <w:lang w:val="en-US" w:eastAsia="zh-CN"/>
+        </w:rPr>
+      </w:pPr>
+      <w:r>
+        <w:rPr>
+          <w:rFonts w:hint="eastAsia"/>
+          <w:lang w:val="en-US" w:eastAsia="zh-CN"/>
+        </w:rPr>
+        <w:t>Delete（key）；</w:t>
+      </w:r>
+    </w:p>
+    <w:p>
+      <w:pPr>
+        <w:rPr>
+          <w:rFonts w:hint="eastAsia"/>
+          <w:lang w:val="en-US" w:eastAsia="zh-CN"/>
+        </w:rPr>
+      </w:pPr>
+      <w:r>
+        <w:rPr>
+          <w:rFonts w:hint="eastAsia"/>
+          <w:lang w:val="en-US" w:eastAsia="zh-CN"/>
+        </w:rPr>
+        <w:t>支付宝支付流程？</w:t>
+      </w:r>
+    </w:p>
+    <w:p>
+      <w:pPr>
+        <w:rPr>
+          <w:rFonts w:hint="eastAsia"/>
+          <w:lang w:val="en-US" w:eastAsia="zh-CN"/>
+        </w:rPr>
+      </w:pPr>
+      <w:r>
+        <w:rPr>
+          <w:rFonts w:hint="eastAsia"/>
+          <w:lang w:val="en-US" w:eastAsia="zh-CN"/>
+        </w:rPr>
+        <w:t>首先我们支付宝给我们的一个订单页面，点击下一步支付，支付方式有两种，登录账号支付或是扫码支付，根据我们的域名给一个回调地址。根据回调地址返回到本地页面</w:t>
+      </w:r>
+    </w:p>
+    <w:p>
+      <w:pPr>
+        <w:rPr>
+          <w:rFonts w:hint="eastAsia"/>
+          <w:lang w:val="en-US" w:eastAsia="zh-CN"/>
+        </w:rPr>
+      </w:pPr>
+      <w:r>
+        <w:rPr>
+          <w:rFonts w:hint="eastAsia"/>
+          <w:lang w:val="en-US" w:eastAsia="zh-CN"/>
+        </w:rPr>
+        <w:t>就是我们</w:t>
+      </w:r>
+    </w:p>
+    <w:p>
+      <w:pPr>
+        <w:rPr>
+          <w:rFonts w:hint="eastAsia"/>
+          <w:lang w:val="en-US" w:eastAsia="zh-CN"/>
+        </w:rPr>
+      </w:pPr>
+      <w:r>
+        <w:rPr>
+          <w:rFonts w:hint="eastAsia"/>
+          <w:lang w:val="en-US" w:eastAsia="zh-CN"/>
+        </w:rPr>
+        <w:t>微信支付流程？</w:t>
+      </w:r>
+    </w:p>
+    <w:p>
+      <w:pPr>
+        <w:rPr>
+          <w:rFonts w:hint="eastAsia"/>
+          <w:lang w:val="en-US" w:eastAsia="zh-CN"/>
+        </w:rPr>
+      </w:pPr>
+      <w:r>
+        <w:rPr>
+          <w:rFonts w:hint="eastAsia"/>
+          <w:lang w:val="en-US" w:eastAsia="zh-CN"/>
+        </w:rPr>
+        <w:t>下订单的业务流程？</w:t>
+      </w:r>
+    </w:p>
+    <w:p>
+      <w:pPr>
+        <w:rPr>
+          <w:rFonts w:hint="eastAsia"/>
+          <w:lang w:val="en-US" w:eastAsia="zh-CN"/>
+        </w:rPr>
+      </w:pPr>
+      <w:r>
+        <w:rPr>
+          <w:rFonts w:hint="eastAsia"/>
+          <w:lang w:val="en-US" w:eastAsia="zh-CN"/>
+        </w:rPr>
+        <w:t>我们怎么使用solr带着查询条件怎么送过去？</w:t>
+      </w:r>
+    </w:p>
+    <w:p>
+      <w:pPr>
+        <w:rPr>
+          <w:rFonts w:hint="eastAsia"/>
+          <w:lang w:val="en-US" w:eastAsia="zh-CN"/>
+        </w:rPr>
+      </w:pPr>
+      <w:r>
+        <w:rPr>
+          <w:rFonts w:hint="eastAsia"/>
+          <w:lang w:val="en-US" w:eastAsia="zh-CN"/>
+        </w:rPr>
+        <w:t>按照我的写的项目来讲首先获取到从页面传过来的数据，然后将数据传到service层经过一系列的字符串拼接传进solrquery并穿给basequery类然后有一个queryresponse传给solr</w:t>
+      </w:r>
+    </w:p>
+    <w:p>
+      <w:pPr>
+        <w:rPr>
+          <w:rFonts w:hint="eastAsia"/>
+          <w:lang w:val="en-US" w:eastAsia="zh-CN"/>
+        </w:rPr>
+      </w:pPr>
+      <w:r>
+        <w:rPr>
+          <w:rFonts w:hint="eastAsia"/>
+          <w:lang w:val="en-US" w:eastAsia="zh-CN"/>
+        </w:rPr>
+        <w:t>Nginx的反向代理如何去配置？</w:t>
+      </w:r>
+    </w:p>
+    <w:p>
+      <w:pPr>
+        <w:rPr>
+          <w:rFonts w:hint="eastAsia"/>
+          <w:lang w:val="en-US" w:eastAsia="zh-CN"/>
+        </w:rPr>
+      </w:pPr>
+      <w:r>
+        <w:rPr>
+          <w:rFonts w:hint="eastAsia"/>
+          <w:lang w:val="en-US" w:eastAsia="zh-CN"/>
+        </w:rPr>
+        <w:t>Solr的增量更新？</w:t>
+      </w:r>
+    </w:p>
+    <w:p>
+      <w:pPr>
+        <w:rPr>
+          <w:rFonts w:hint="eastAsia"/>
+          <w:lang w:val="en-US" w:eastAsia="zh-CN"/>
+        </w:rPr>
+      </w:pPr>
+      <w:r>
+        <w:rPr>
+          <w:rFonts w:hint="eastAsia"/>
+          <w:lang w:val="en-US" w:eastAsia="zh-CN"/>
+        </w:rPr>
+        <w:t>导入增量更新jar包</w:t>
+      </w:r>
+    </w:p>
+    <w:p>
+      <w:pPr>
+        <w:rPr>
+          <w:rFonts w:hint="eastAsia"/>
+          <w:lang w:val="en-US" w:eastAsia="zh-CN"/>
+        </w:rPr>
+      </w:pPr>
+      <w:r>
+        <w:rPr>
+          <w:rFonts w:hint="eastAsia"/>
+          <w:lang w:val="en-US" w:eastAsia="zh-CN"/>
+        </w:rPr>
+        <w:t>在solr_home中新建一个dataimport.property</w:t>
+      </w:r>
+    </w:p>
+    <w:p>
+      <w:pPr>
+        <w:rPr>
+          <w:rFonts w:hint="eastAsia"/>
+          <w:lang w:val="en-US" w:eastAsia="zh-CN"/>
+        </w:rPr>
+      </w:pPr>
+      <w:r>
+        <w:rPr>
+          <w:rFonts w:hint="eastAsia"/>
+          <w:lang w:val="en-US" w:eastAsia="zh-CN"/>
+        </w:rPr>
+        <w:t>增加增量更新监听器</w:t>
+      </w:r>
+    </w:p>
+    <w:p>
+      <w:pPr>
+        <w:rPr>
+          <w:rFonts w:hint="eastAsia"/>
+          <w:lang w:val="en-US" w:eastAsia="zh-CN"/>
+        </w:rPr>
+      </w:pPr>
+      <w:r>
+        <w:rPr>
+          <w:rFonts w:hint="eastAsia"/>
+          <w:lang w:val="en-US" w:eastAsia="zh-CN"/>
+        </w:rPr>
+        <w:t>编写增量更新sql</w:t>
+      </w:r>
+    </w:p>
+    <w:p>
+      <w:pPr>
+        <w:rPr>
+          <w:rFonts w:hint="eastAsia"/>
+          <w:lang w:val="en-US" w:eastAsia="zh-CN"/>
+        </w:rPr>
+      </w:pPr>
+      <w:r>
+        <w:rPr>
+          <w:rFonts w:hint="eastAsia"/>
+          <w:lang w:val="en-US" w:eastAsia="zh-CN"/>
+        </w:rPr>
+        <w:t>正向代理指的是什么，反向代理指的是什么</w:t>
+      </w:r>
+    </w:p>
+    <w:p>
+      <w:pPr>
+        <w:rPr>
+          <w:rFonts w:hint="eastAsia"/>
+          <w:lang w:val="en-US" w:eastAsia="zh-CN"/>
+        </w:rPr>
+      </w:pPr>
+      <w:r>
+        <w:rPr>
+          <w:rFonts w:hint="eastAsia"/>
+          <w:lang w:val="en-US" w:eastAsia="zh-CN"/>
+        </w:rPr>
+        <w:t>反向代理在服务端，正向代理在客户端</w:t>
+      </w:r>
+    </w:p>
+    <w:p>
+      <w:pPr>
+        <w:rPr>
+          <w:rFonts w:hint="eastAsia"/>
+          <w:lang w:val="en-US" w:eastAsia="zh-CN"/>
+        </w:rPr>
+      </w:pPr>
+    </w:p>
+    <w:p>
+      <w:pPr>
+        <w:rPr>
+          <w:rFonts w:hint="eastAsia"/>
+          <w:lang w:val="en-US" w:eastAsia="zh-CN"/>
+        </w:rPr>
+      </w:pPr>
+    </w:p>
+    <w:p>
+      <w:pPr>
+        <w:rPr>
+          <w:rFonts w:hint="eastAsia"/>
+          <w:lang w:val="en-US" w:eastAsia="zh-CN"/>
+        </w:rPr>
+      </w:pPr>
+      <w:r>
+        <w:rPr>
+          <w:rFonts w:hint="eastAsia"/>
+          <w:lang w:val="en-US" w:eastAsia="zh-CN"/>
+        </w:rPr>
+        <w:t>我们为什么要用swagger？</w:t>
+      </w:r>
+    </w:p>
+    <w:p>
+      <w:pPr>
+        <w:rPr>
+          <w:rFonts w:hint="eastAsia"/>
+          <w:lang w:val="en-US" w:eastAsia="zh-CN"/>
+        </w:rPr>
+      </w:pPr>
+      <w:r>
+        <w:rPr>
+          <w:rFonts w:hint="eastAsia"/>
+          <w:lang w:val="en-US" w:eastAsia="zh-CN"/>
+        </w:rPr>
+        <w:t>是因为swagger的特性，他会自动生成一个api文档会详细的描写某个接口干什么，还有参数类型。</w:t>
+      </w:r>
+    </w:p>
+    <w:p>
+      <w:pPr>
+        <w:rPr>
+          <w:rFonts w:hint="eastAsia"/>
+          <w:lang w:val="en-US" w:eastAsia="zh-CN"/>
+        </w:rPr>
+      </w:pPr>
+    </w:p>
+    <w:p>
+      <w:pPr>
+        <w:rPr>
+          <w:rFonts w:hint="eastAsia"/>
+          <w:lang w:val="en-US" w:eastAsia="zh-CN"/>
+        </w:rPr>
+      </w:pPr>
+      <w:r>
+        <w:rPr>
+          <w:rFonts w:hint="eastAsia"/>
+          <w:lang w:val="en-US" w:eastAsia="zh-CN"/>
+        </w:rPr>
+        <w:t>Redis的持久化方案都有那些？</w:t>
+      </w:r>
+    </w:p>
+    <w:p>
+      <w:pPr>
+        <w:rPr>
+          <w:rFonts w:hint="eastAsia"/>
+          <w:lang w:val="en-US" w:eastAsia="zh-CN"/>
+        </w:rPr>
+      </w:pPr>
+      <w:r>
+        <w:rPr>
+          <w:rFonts w:hint="eastAsia"/>
+          <w:lang w:val="en-US" w:eastAsia="zh-CN"/>
+        </w:rPr>
+        <w:t>RDB和AOF</w:t>
+      </w:r>
+    </w:p>
+    <w:p>
+      <w:pPr>
+        <w:rPr>
+          <w:rFonts w:hint="eastAsia"/>
+          <w:lang w:val="en-US" w:eastAsia="zh-CN"/>
+        </w:rPr>
+      </w:pPr>
+      <w:r>
+        <w:rPr>
+          <w:rFonts w:hint="eastAsia"/>
+          <w:lang w:val="en-US" w:eastAsia="zh-CN"/>
+        </w:rPr>
+        <w:t>RDB(默认)是通过类似于快照的方式，将所有内存里面的数据进行保存，将保存的数据替换原有的数据，做一个全量的存储。</w:t>
+      </w:r>
+    </w:p>
+    <w:p>
+      <w:pPr>
+        <w:rPr>
+          <w:rFonts w:hint="eastAsia"/>
+          <w:lang w:val="en-US" w:eastAsia="zh-CN"/>
+        </w:rPr>
+      </w:pPr>
+      <w:r>
+        <w:rPr>
+          <w:rFonts w:hint="eastAsia"/>
+          <w:lang w:val="en-US" w:eastAsia="zh-CN"/>
+        </w:rPr>
+        <w:t>通过一个fork子进程来进行持久化操作，不会影响主进程。</w:t>
+      </w:r>
+    </w:p>
+    <w:p>
+      <w:pPr>
+        <w:rPr>
+          <w:rFonts w:hint="eastAsia"/>
+          <w:lang w:val="en-US" w:eastAsia="zh-CN"/>
+        </w:rPr>
+      </w:pPr>
+      <w:r>
+        <w:rPr>
+          <w:rFonts w:hint="eastAsia"/>
+          <w:lang w:val="en-US" w:eastAsia="zh-CN"/>
+        </w:rPr>
+        <w:t>优点：节省磁盘空间</w:t>
+      </w:r>
+    </w:p>
+    <w:p>
+      <w:pPr>
+        <w:rPr>
+          <w:rFonts w:hint="eastAsia"/>
+          <w:lang w:val="en-US" w:eastAsia="zh-CN"/>
+        </w:rPr>
+      </w:pPr>
+      <w:r>
+        <w:rPr>
+          <w:rFonts w:hint="eastAsia"/>
+          <w:lang w:val="en-US" w:eastAsia="zh-CN"/>
+        </w:rPr>
+        <w:t xml:space="preserve">          恢复速度快</w:t>
+      </w:r>
+    </w:p>
+    <w:p>
+      <w:pPr>
+        <w:rPr>
+          <w:rFonts w:hint="eastAsia"/>
+          <w:lang w:val="en-US" w:eastAsia="zh-CN"/>
+        </w:rPr>
+      </w:pPr>
+      <w:r>
+        <w:rPr>
+          <w:rFonts w:hint="eastAsia"/>
+          <w:lang w:val="en-US" w:eastAsia="zh-CN"/>
+        </w:rPr>
+        <w:t>缺点：如果数据比较庞大的时候会比较消耗性能</w:t>
+      </w:r>
+    </w:p>
+    <w:p>
+      <w:pPr>
+        <w:rPr>
+          <w:rFonts w:hint="eastAsia"/>
+          <w:lang w:val="en-US" w:eastAsia="zh-CN"/>
+        </w:rPr>
+      </w:pPr>
+      <w:r>
+        <w:rPr>
+          <w:rFonts w:hint="eastAsia"/>
+          <w:lang w:val="en-US" w:eastAsia="zh-CN"/>
+        </w:rPr>
+        <w:tab/>
+      </w:r>
+      <w:r>
+        <w:rPr>
+          <w:rFonts w:hint="eastAsia"/>
+          <w:lang w:val="en-US" w:eastAsia="zh-CN"/>
+        </w:rPr>
+        <w:t>在备份周期的一定间隔做一次备份，如果在期间Redis意外挂掉的话，那么上一个存储点和</w:t>
+      </w:r>
+    </w:p>
+    <w:p>
+      <w:pPr>
+        <w:rPr>
+          <w:rFonts w:hint="eastAsia"/>
+          <w:lang w:val="en-US" w:eastAsia="zh-CN"/>
+        </w:rPr>
+      </w:pPr>
+      <w:r>
+        <w:rPr>
+          <w:rFonts w:hint="eastAsia"/>
+          <w:lang w:val="en-US" w:eastAsia="zh-CN"/>
+        </w:rPr>
+        <w:tab/>
+      </w:r>
+      <w:r>
+        <w:rPr>
+          <w:rFonts w:hint="eastAsia"/>
+          <w:lang w:val="en-US" w:eastAsia="zh-CN"/>
+        </w:rPr>
+        <w:t>一个存储点之间所做的任何修改将都不会进行保存</w:t>
+      </w:r>
+    </w:p>
+    <w:p>
+      <w:pPr>
+        <w:rPr>
+          <w:rFonts w:hint="eastAsia"/>
+          <w:lang w:val="en-US" w:eastAsia="zh-CN"/>
+        </w:rPr>
+      </w:pPr>
+      <w:r>
+        <w:rPr>
+          <w:rFonts w:hint="eastAsia"/>
+          <w:lang w:val="en-US" w:eastAsia="zh-CN"/>
+        </w:rPr>
+        <w:t>AOF以日志的方式来记录每个写操作，只能追加文件不可以改写文件。</w:t>
+      </w:r>
+    </w:p>
+    <w:p>
+      <w:pPr>
+        <w:rPr>
+          <w:rFonts w:hint="eastAsia"/>
+          <w:lang w:val="en-US" w:eastAsia="zh-CN"/>
+        </w:rPr>
+      </w:pPr>
+      <w:r>
+        <w:rPr>
+          <w:rFonts w:hint="eastAsia"/>
+          <w:lang w:val="en-US" w:eastAsia="zh-CN"/>
+        </w:rPr>
+        <w:t xml:space="preserve">      优点：备份机制更稳健，丢失数据概率更低</w:t>
+      </w:r>
+    </w:p>
+    <w:p>
+      <w:pPr>
+        <w:rPr>
+          <w:rFonts w:hint="eastAsia"/>
+          <w:lang w:val="en-US" w:eastAsia="zh-CN"/>
+        </w:rPr>
+      </w:pPr>
+      <w:r>
+        <w:rPr>
+          <w:rFonts w:hint="eastAsia"/>
+          <w:lang w:val="en-US" w:eastAsia="zh-CN"/>
+        </w:rPr>
+        <w:tab/>
+      </w:r>
+      <w:r>
+        <w:rPr>
+          <w:rFonts w:hint="eastAsia"/>
+          <w:lang w:val="en-US" w:eastAsia="zh-CN"/>
+        </w:rPr>
+        <w:t>有可读的日志文本。</w:t>
+      </w:r>
+    </w:p>
+    <w:p>
+      <w:pPr>
+        <w:rPr>
+          <w:rFonts w:hint="eastAsia"/>
+          <w:lang w:val="en-US" w:eastAsia="zh-CN"/>
+        </w:rPr>
+      </w:pPr>
+      <w:r>
+        <w:rPr>
+          <w:rFonts w:hint="eastAsia"/>
+          <w:lang w:val="en-US" w:eastAsia="zh-CN"/>
+        </w:rPr>
+        <w:t xml:space="preserve">      缺点：比RDB占用的磁盘空间更大</w:t>
+      </w:r>
+    </w:p>
+    <w:p>
+      <w:pPr>
+        <w:rPr>
+          <w:rFonts w:hint="eastAsia"/>
+          <w:lang w:val="en-US" w:eastAsia="zh-CN"/>
+        </w:rPr>
+      </w:pPr>
+      <w:r>
+        <w:rPr>
+          <w:rFonts w:hint="eastAsia"/>
+          <w:lang w:val="en-US" w:eastAsia="zh-CN"/>
+        </w:rPr>
+        <w:tab/>
+      </w:r>
+      <w:r>
+        <w:rPr>
+          <w:rFonts w:hint="eastAsia"/>
+          <w:lang w:val="en-US" w:eastAsia="zh-CN"/>
+        </w:rPr>
+        <w:t>恢复备份速度更慢</w:t>
+      </w:r>
+    </w:p>
+    <w:p>
+      <w:pPr>
+        <w:rPr>
+          <w:rFonts w:hint="eastAsia"/>
+          <w:lang w:val="en-US" w:eastAsia="zh-CN"/>
+        </w:rPr>
+      </w:pPr>
+      <w:r>
+        <w:rPr>
+          <w:rFonts w:hint="eastAsia"/>
+          <w:lang w:val="en-US" w:eastAsia="zh-CN"/>
+        </w:rPr>
+        <w:tab/>
+      </w:r>
+      <w:r>
+        <w:rPr>
+          <w:rFonts w:hint="eastAsia"/>
+          <w:lang w:val="en-US" w:eastAsia="zh-CN"/>
+        </w:rPr>
+        <w:t>每次读写都进行存储备份的话，有一定的性能压力</w:t>
+      </w:r>
+    </w:p>
+    <w:p>
+      <w:pPr>
+        <w:rPr>
+          <w:rFonts w:hint="eastAsia"/>
+          <w:lang w:val="en-US" w:eastAsia="zh-CN"/>
+        </w:rPr>
+      </w:pPr>
+      <w:r>
+        <w:rPr>
+          <w:rFonts w:hint="eastAsia"/>
+          <w:lang w:val="en-US" w:eastAsia="zh-CN"/>
+        </w:rPr>
+        <w:tab/>
+      </w:r>
+      <w:r>
+        <w:rPr>
+          <w:rFonts w:hint="eastAsia"/>
+          <w:lang w:val="en-US" w:eastAsia="zh-CN"/>
+        </w:rPr>
+        <w:t>存在个别的bug，导致不能恢复。（官方给出的）</w:t>
+      </w:r>
+    </w:p>
+    <w:p>
+      <w:pPr>
+        <w:rPr>
+          <w:rFonts w:hint="eastAsia"/>
+          <w:lang w:val="en-US" w:eastAsia="zh-CN"/>
+        </w:rPr>
+      </w:pPr>
+    </w:p>
+    <w:p>
+      <w:pPr>
+        <w:rPr>
+          <w:rFonts w:hint="eastAsia"/>
+          <w:lang w:val="en-US" w:eastAsia="zh-CN"/>
+        </w:rPr>
+      </w:pPr>
+      <w:r>
+        <w:rPr>
+          <w:rFonts w:hint="eastAsia"/>
+          <w:lang w:val="en-US" w:eastAsia="zh-CN"/>
+        </w:rPr>
+        <w:t>redis和memcached的区别？</w:t>
+      </w:r>
+    </w:p>
+    <w:p>
+      <w:pPr>
+        <w:rPr>
+          <w:rFonts w:hint="eastAsia"/>
+          <w:lang w:val="en-US" w:eastAsia="zh-CN"/>
+        </w:rPr>
+      </w:pPr>
+      <w:r>
+        <w:rPr>
+          <w:rFonts w:hint="eastAsia"/>
+          <w:lang w:val="en-US" w:eastAsia="zh-CN"/>
+        </w:rPr>
+        <w:t xml:space="preserve"> </w:t>
+      </w:r>
+      <w:r>
+        <w:rPr>
+          <w:rFonts w:hint="eastAsia"/>
+          <w:lang w:val="en-US" w:eastAsia="zh-CN"/>
+        </w:rPr>
+        <w:tab/>
+      </w:r>
+      <w:r>
+        <w:rPr>
+          <w:rFonts w:hint="eastAsia"/>
+          <w:lang w:val="en-US" w:eastAsia="zh-CN"/>
+        </w:rPr>
+        <w:t>1、Redis和Memcache都是将数据存放在内存中，</w:t>
+      </w:r>
+    </w:p>
+    <w:p>
+      <w:pPr>
+        <w:rPr>
+          <w:rFonts w:hint="eastAsia"/>
+          <w:lang w:val="en-US" w:eastAsia="zh-CN"/>
+        </w:rPr>
+      </w:pPr>
+      <w:r>
+        <w:rPr>
+          <w:rFonts w:hint="eastAsia"/>
+          <w:lang w:val="en-US" w:eastAsia="zh-CN"/>
+        </w:rPr>
+        <w:tab/>
+      </w:r>
+      <w:r>
+        <w:rPr>
+          <w:rFonts w:hint="eastAsia"/>
+          <w:lang w:val="en-US" w:eastAsia="zh-CN"/>
+        </w:rPr>
+        <w:t>都是内存数据库。不过memcache还可用于缓存其</w:t>
+      </w:r>
+      <w:r>
+        <w:rPr>
+          <w:rFonts w:hint="eastAsia"/>
+          <w:lang w:val="en-US" w:eastAsia="zh-CN"/>
+        </w:rPr>
+        <w:tab/>
+      </w:r>
+    </w:p>
+    <w:p>
+      <w:pPr>
+        <w:rPr>
+          <w:rFonts w:hint="eastAsia"/>
+          <w:lang w:val="en-US" w:eastAsia="zh-CN"/>
+        </w:rPr>
+      </w:pPr>
+      <w:r>
+        <w:rPr>
+          <w:rFonts w:hint="eastAsia"/>
+          <w:lang w:val="en-US" w:eastAsia="zh-CN"/>
+        </w:rPr>
+        <w:tab/>
+      </w:r>
+      <w:r>
+        <w:rPr>
+          <w:rFonts w:hint="eastAsia"/>
+          <w:lang w:val="en-US" w:eastAsia="zh-CN"/>
+        </w:rPr>
+        <w:t>他东西，例如图片、视频等等；</w:t>
+      </w:r>
+    </w:p>
+    <w:p>
+      <w:pPr>
+        <w:rPr>
+          <w:rFonts w:hint="eastAsia"/>
+          <w:lang w:val="en-US" w:eastAsia="zh-CN"/>
+        </w:rPr>
+      </w:pPr>
+    </w:p>
+    <w:p>
+      <w:pPr>
+        <w:rPr>
+          <w:rFonts w:hint="eastAsia"/>
+          <w:lang w:val="en-US" w:eastAsia="zh-CN"/>
+        </w:rPr>
+      </w:pPr>
+      <w:r>
+        <w:rPr>
+          <w:rFonts w:hint="eastAsia"/>
+          <w:lang w:val="en-US" w:eastAsia="zh-CN"/>
+        </w:rPr>
+        <w:tab/>
+      </w:r>
+      <w:r>
+        <w:rPr>
+          <w:rFonts w:hint="eastAsia"/>
+          <w:lang w:val="en-US" w:eastAsia="zh-CN"/>
+        </w:rPr>
+        <w:t>2、Redis不仅仅支持简单的k/v类型的数据，同</w:t>
+      </w:r>
+    </w:p>
+    <w:p>
+      <w:pPr>
+        <w:rPr>
+          <w:rFonts w:hint="eastAsia"/>
+          <w:lang w:val="en-US" w:eastAsia="zh-CN"/>
+        </w:rPr>
+      </w:pPr>
+      <w:r>
+        <w:rPr>
+          <w:rFonts w:hint="eastAsia"/>
+          <w:lang w:val="en-US" w:eastAsia="zh-CN"/>
+        </w:rPr>
+        <w:tab/>
+      </w:r>
+      <w:r>
+        <w:rPr>
+          <w:rFonts w:hint="eastAsia"/>
+          <w:lang w:val="en-US" w:eastAsia="zh-CN"/>
+        </w:rPr>
+        <w:t>时还提供list，set，hash等数据结构的存储；</w:t>
+      </w:r>
+    </w:p>
+    <w:p>
+      <w:pPr>
+        <w:rPr>
+          <w:rFonts w:hint="eastAsia"/>
+          <w:lang w:val="en-US" w:eastAsia="zh-CN"/>
+        </w:rPr>
+      </w:pPr>
+      <w:r>
+        <w:rPr>
+          <w:rFonts w:hint="eastAsia"/>
+          <w:lang w:val="en-US" w:eastAsia="zh-CN"/>
+        </w:rPr>
+        <w:tab/>
+      </w:r>
+    </w:p>
+    <w:p>
+      <w:pPr>
+        <w:rPr>
+          <w:rFonts w:hint="eastAsia"/>
+          <w:lang w:val="en-US" w:eastAsia="zh-CN"/>
+        </w:rPr>
+      </w:pPr>
+      <w:r>
+        <w:rPr>
+          <w:rFonts w:hint="eastAsia"/>
+          <w:lang w:val="en-US" w:eastAsia="zh-CN"/>
+        </w:rPr>
+        <w:tab/>
+      </w:r>
+      <w:r>
+        <w:rPr>
+          <w:rFonts w:hint="eastAsia"/>
+          <w:lang w:val="en-US" w:eastAsia="zh-CN"/>
+        </w:rPr>
+        <w:t>3、灾难恢复--memcache挂掉后，数据不可恢复; redis</w:t>
+      </w:r>
+    </w:p>
+    <w:p>
+      <w:pPr>
+        <w:rPr>
+          <w:rFonts w:hint="eastAsia"/>
+          <w:lang w:val="en-US" w:eastAsia="zh-CN"/>
+        </w:rPr>
+      </w:pPr>
+      <w:r>
+        <w:rPr>
+          <w:rFonts w:hint="eastAsia"/>
+          <w:lang w:val="en-US" w:eastAsia="zh-CN"/>
+        </w:rPr>
+        <w:tab/>
+      </w:r>
+      <w:r>
+        <w:rPr>
+          <w:rFonts w:hint="eastAsia"/>
+          <w:lang w:val="en-US" w:eastAsia="zh-CN"/>
+        </w:rPr>
+        <w:t>数据丢失后可以通过aof恢复；</w:t>
+      </w:r>
+    </w:p>
+    <w:p>
+      <w:pPr>
+        <w:rPr>
+          <w:rFonts w:hint="eastAsia"/>
+          <w:lang w:val="en-US" w:eastAsia="zh-CN"/>
+        </w:rPr>
+      </w:pPr>
+    </w:p>
+    <w:p>
+      <w:pPr>
+        <w:rPr>
+          <w:rFonts w:hint="eastAsia"/>
+          <w:lang w:val="en-US" w:eastAsia="zh-CN"/>
+        </w:rPr>
+      </w:pPr>
+      <w:r>
+        <w:rPr>
+          <w:rFonts w:hint="eastAsia"/>
+          <w:lang w:val="en-US" w:eastAsia="zh-CN"/>
+        </w:rPr>
+        <w:tab/>
+      </w:r>
+      <w:r>
+        <w:rPr>
+          <w:rFonts w:hint="eastAsia"/>
+          <w:lang w:val="en-US" w:eastAsia="zh-CN"/>
+        </w:rPr>
+        <w:t>4、Redis支持五种数据类型：string（字符串），hash（哈希），</w:t>
+      </w:r>
+    </w:p>
+    <w:p>
+      <w:pPr>
+        <w:rPr>
+          <w:rFonts w:hint="eastAsia"/>
+          <w:lang w:val="en-US" w:eastAsia="zh-CN"/>
+        </w:rPr>
+      </w:pPr>
+      <w:r>
+        <w:rPr>
+          <w:rFonts w:hint="eastAsia"/>
+          <w:lang w:val="en-US" w:eastAsia="zh-CN"/>
+        </w:rPr>
+        <w:tab/>
+      </w:r>
+      <w:r>
+        <w:rPr>
+          <w:rFonts w:hint="eastAsia"/>
+          <w:lang w:val="en-US" w:eastAsia="zh-CN"/>
+        </w:rPr>
+        <w:t>list（列表），set（集合）及zset(sorted set：有序集合)。</w:t>
+      </w:r>
+    </w:p>
+    <w:p>
+      <w:pPr>
+        <w:ind w:firstLine="420" w:firstLineChars="0"/>
+        <w:rPr>
+          <w:rFonts w:hint="eastAsia"/>
+          <w:lang w:val="en-US" w:eastAsia="zh-CN"/>
+        </w:rPr>
+      </w:pPr>
       <w:bookmarkStart w:id="0" w:name="_GoBack"/>
       <w:bookmarkEnd w:id="0"/>
     </w:p>
@@ -248,7 +1445,7 @@
   <w:docDefaults>
     <w:rPrDefault>
       <w:rPr>
-        <w:rFonts w:asciiTheme="minorHAnsi" w:hAnsiTheme="minorHAnsi" w:eastAsiaTheme="minorEastAsia" w:cstheme="minorBidi"/>
+        <w:rFonts w:ascii="Times New Roman" w:hAnsi="Times New Roman" w:eastAsia="宋体" w:cs="Times New Roman"/>
       </w:rPr>
     </w:rPrDefault>
   </w:docDefaults>
@@ -352,7 +1549,7 @@
     <w:lsdException w:unhideWhenUsed="0" w:uiPriority="0" w:semiHidden="0" w:name="HTML Code"/>
     <w:lsdException w:unhideWhenUsed="0" w:uiPriority="0" w:semiHidden="0" w:name="HTML Definition"/>
     <w:lsdException w:unhideWhenUsed="0" w:uiPriority="0" w:semiHidden="0" w:name="HTML Keyboard"/>
-    <w:lsdException w:unhideWhenUsed="0" w:uiPriority="0" w:semiHidden="0" w:name="HTML Preformatted"/>
+    <w:lsdException w:qFormat="1" w:unhideWhenUsed="0" w:uiPriority="0" w:semiHidden="0" w:name="HTML Preformatted"/>
     <w:lsdException w:unhideWhenUsed="0" w:uiPriority="0" w:semiHidden="0" w:name="HTML Sample"/>
     <w:lsdException w:unhideWhenUsed="0" w:uiPriority="0" w:semiHidden="0" w:name="HTML Typewriter"/>
     <w:lsdException w:unhideWhenUsed="0" w:uiPriority="0" w:semiHidden="0" w:name="HTML Variable"/>
@@ -518,12 +1715,12 @@
       <w:lang w:val="en-US" w:eastAsia="zh-CN" w:bidi="ar-SA"/>
     </w:rPr>
   </w:style>
-  <w:style w:type="character" w:default="1" w:styleId="2">
+  <w:style w:type="character" w:default="1" w:styleId="3">
     <w:name w:val="Default Paragraph Font"/>
     <w:semiHidden/>
     <w:uiPriority w:val="0"/>
   </w:style>
-  <w:style w:type="table" w:default="1" w:styleId="3">
+  <w:style w:type="table" w:default="1" w:styleId="4">
     <w:name w:val="Normal Table"/>
     <w:semiHidden/>
     <w:qFormat/>
@@ -537,6 +1734,40 @@
         <w:right w:w="108" w:type="dxa"/>
       </w:tblCellMar>
     </w:tblPr>
+  </w:style>
+  <w:style w:type="paragraph" w:styleId="2">
+    <w:name w:val="HTML Preformatted"/>
+    <w:basedOn w:val="1"/>
+    <w:qFormat/>
+    <w:uiPriority w:val="0"/>
+    <w:pPr>
+      <w:tabs>
+        <w:tab w:val="left" w:pos="916"/>
+        <w:tab w:val="left" w:pos="1832"/>
+        <w:tab w:val="left" w:pos="2748"/>
+        <w:tab w:val="left" w:pos="3664"/>
+        <w:tab w:val="left" w:pos="4580"/>
+        <w:tab w:val="left" w:pos="5496"/>
+        <w:tab w:val="left" w:pos="6412"/>
+        <w:tab w:val="left" w:pos="7328"/>
+        <w:tab w:val="left" w:pos="8244"/>
+        <w:tab w:val="left" w:pos="9160"/>
+        <w:tab w:val="left" w:pos="10076"/>
+        <w:tab w:val="left" w:pos="10992"/>
+        <w:tab w:val="left" w:pos="11908"/>
+        <w:tab w:val="left" w:pos="12824"/>
+        <w:tab w:val="left" w:pos="13740"/>
+        <w:tab w:val="left" w:pos="14656"/>
+      </w:tabs>
+      <w:jc w:val="left"/>
+    </w:pPr>
+    <w:rPr>
+      <w:rFonts w:hint="eastAsia" w:ascii="宋体" w:hAnsi="宋体" w:eastAsia="宋体" w:cs="宋体"/>
+      <w:kern w:val="0"/>
+      <w:sz w:val="24"/>
+      <w:szCs w:val="24"/>
+      <w:lang w:val="en-US" w:eastAsia="zh-CN" w:bidi="ar"/>
+    </w:rPr>
   </w:style>
 </w:styles>
 </file>
